--- a/Zero-Knowledge Proofs.docx
+++ b/Zero-Knowledge Proofs.docx
@@ -351,12 +351,12 @@
           <wp:inline distB="114300" distT="114300" distL="114300" distR="114300">
             <wp:extent cx="5943600" cy="3314700"/>
             <wp:effectExtent b="0" l="0" r="0" t="0"/>
-            <wp:docPr descr="https://witness.ai/wp-content/uploads/2025/04/image-1-1024x570.png" id="2" name="image2.png"/>
+            <wp:docPr descr="https://witness.ai/wp-content/uploads/2025/04/image-1-1024x570.png" id="2" name="image3.png"/>
             <a:graphic>
               <a:graphicData uri="http://schemas.openxmlformats.org/drawingml/2006/picture">
                 <pic:pic>
                   <pic:nvPicPr>
-                    <pic:cNvPr descr="https://witness.ai/wp-content/uploads/2025/04/image-1-1024x570.png" id="0" name="image2.png"/>
+                    <pic:cNvPr descr="https://witness.ai/wp-content/uploads/2025/04/image-1-1024x570.png" id="0" name="image3.png"/>
                     <pic:cNvPicPr preferRelativeResize="0"/>
                   </pic:nvPicPr>
                   <pic:blipFill>
@@ -3591,6 +3591,769 @@
     </w:p>
     <w:p>
       <w:pPr>
+        <w:rPr/>
+      </w:pPr>
+      <w:r>
+        <w:rPr>
+          <w:rtl w:val="0"/>
+        </w:rPr>
+        <w:t xml:space="preserve">The auditability of a Zero-Knowledge Proof (ZKP) does not come from the binary blob itself, but from the fact that the blob is mathematically bound to specific, non-secret metadata called Public Inputs.</w:t>
+      </w:r>
+    </w:p>
+    <w:p>
+      <w:pPr>
+        <w:rPr/>
+      </w:pPr>
+      <w:r>
+        <w:rPr>
+          <w:rtl w:val="0"/>
+        </w:rPr>
+      </w:r>
+    </w:p>
+    <w:p>
+      <w:pPr>
+        <w:rPr/>
+      </w:pPr>
+      <w:r>
+        <w:rPr>
+          <w:rtl w:val="0"/>
+        </w:rPr>
+        <w:t xml:space="preserve">While the "witness" (your sensitive PHI) remains hidden, the proof is cryptographically locked to the "keys" or context you suspected. Here is how that "meaningless" blob becomes an auditable record:</w:t>
+      </w:r>
+    </w:p>
+    <w:p>
+      <w:pPr>
+        <w:rPr/>
+      </w:pPr>
+      <w:r>
+        <w:rPr>
+          <w:rtl w:val="0"/>
+        </w:rPr>
+        <w:t xml:space="preserve">1. The Role of Public Inputs (The "Keys")</w:t>
+      </w:r>
+    </w:p>
+    <w:p>
+      <w:pPr>
+        <w:rPr/>
+      </w:pPr>
+      <w:r>
+        <w:rPr>
+          <w:rtl w:val="0"/>
+        </w:rPr>
+        <w:t xml:space="preserve">A ZKP system separates data into Private Inputs (which stay hidden) and Public Inputs (which are revealed and audited). To make a proof auditable, we include context-specific "keys" as public inputs so the proof cannot be used for any other purpose.</w:t>
+      </w:r>
+    </w:p>
+    <w:p>
+      <w:pPr>
+        <w:rPr/>
+      </w:pPr>
+      <w:r>
+        <w:rPr>
+          <w:rtl w:val="0"/>
+        </w:rPr>
+        <w:t xml:space="preserve">• Claim Context Binding: We include a hash of the claim_id and member_id as public inputs. This ensures the proof is only valid for that specific claim and cannot be "replayed" for a different person.</w:t>
+      </w:r>
+    </w:p>
+    <w:p>
+      <w:pPr>
+        <w:rPr/>
+      </w:pPr>
+      <w:r>
+        <w:rPr>
+          <w:rtl w:val="0"/>
+        </w:rPr>
+        <w:t xml:space="preserve">• Policy Version Binding: The proof is bound to a specific version of our insurance policy (e.g., "Policy_v2024.3"). If the rules change next year, an old proof will fail verification against the new policy hash.</w:t>
+      </w:r>
+    </w:p>
+    <w:p>
+      <w:pPr>
+        <w:rPr/>
+      </w:pPr>
+      <w:r>
+        <w:rPr>
+          <w:rtl w:val="0"/>
+        </w:rPr>
+      </w:r>
+    </w:p>
+    <w:p>
+      <w:pPr>
+        <w:rPr/>
+      </w:pPr>
+      <w:r>
+        <w:rPr>
+          <w:rtl w:val="0"/>
+        </w:rPr>
+        <w:t xml:space="preserve">2. Constraint Binding (The Rules)</w:t>
+      </w:r>
+    </w:p>
+    <w:p>
+      <w:pPr>
+        <w:rPr/>
+      </w:pPr>
+      <w:r>
+        <w:rPr>
+          <w:rtl w:val="0"/>
+        </w:rPr>
+        <w:t xml:space="preserve">Auditors do not need to see the patient's diagnosis to verify the claim was handled correctly; they need to see that the correct rules were followed.</w:t>
+      </w:r>
+    </w:p>
+    <w:p>
+      <w:pPr>
+        <w:rPr/>
+      </w:pPr>
+      <w:r>
+        <w:rPr>
+          <w:rtl w:val="0"/>
+        </w:rPr>
+        <w:t xml:space="preserve">• In a ZKP system, the entire set of rules (e.g., "Age &gt; 18" and "Diagnosis is Chronic") is compressed into a Constraint Hash.</w:t>
+      </w:r>
+    </w:p>
+    <w:p>
+      <w:pPr>
+        <w:rPr/>
+      </w:pPr>
+      <w:r>
+        <w:rPr>
+          <w:rtl w:val="0"/>
+        </w:rPr>
+        <w:t xml:space="preserve">• The binary blob only verifies as "TRUE" if it was generated using the exact mathematical constraints represented by that hash.</w:t>
+      </w:r>
+    </w:p>
+    <w:p>
+      <w:pPr>
+        <w:rPr/>
+      </w:pPr>
+      <w:r>
+        <w:rPr>
+          <w:rtl w:val="0"/>
+        </w:rPr>
+        <w:t xml:space="preserve">• If a prover tried to use different, unauthorized rules, the mathematical verification would fail immediately.</w:t>
+      </w:r>
+    </w:p>
+    <w:p>
+      <w:pPr>
+        <w:rPr/>
+      </w:pPr>
+      <w:r>
+        <w:rPr>
+          <w:rtl w:val="0"/>
+        </w:rPr>
+      </w:r>
+    </w:p>
+    <w:p>
+      <w:pPr>
+        <w:rPr/>
+      </w:pPr>
+      <w:r>
+        <w:rPr>
+          <w:rtl w:val="0"/>
+        </w:rPr>
+        <w:t xml:space="preserve">3. What the Auditor Actually Checks</w:t>
+      </w:r>
+    </w:p>
+    <w:p>
+      <w:pPr>
+        <w:rPr/>
+      </w:pPr>
+      <w:r>
+        <w:rPr>
+          <w:rtl w:val="0"/>
+        </w:rPr>
+        <w:t xml:space="preserve">In an audit, the official doesn't look inside the "blob." Instead, they look at the Verification Log, which contains the following immutable links:</w:t>
+      </w:r>
+    </w:p>
+    <w:p>
+      <w:pPr>
+        <w:rPr/>
+      </w:pPr>
+      <w:r>
+        <w:rPr>
+          <w:rtl w:val="0"/>
+        </w:rPr>
+        <w:t xml:space="preserve">• Statement: "Was the proof verified successfully?" (TRUE/FALSE).</w:t>
+      </w:r>
+    </w:p>
+    <w:p>
+      <w:pPr>
+        <w:rPr/>
+      </w:pPr>
+      <w:r>
+        <w:rPr>
+          <w:rtl w:val="0"/>
+        </w:rPr>
+        <w:t xml:space="preserve">• Constraint Hash: "Which rules were satisfied?".</w:t>
+      </w:r>
+    </w:p>
+    <w:p>
+      <w:pPr>
+        <w:rPr/>
+      </w:pPr>
+      <w:r>
+        <w:rPr>
+          <w:rtl w:val="0"/>
+        </w:rPr>
+        <w:t xml:space="preserve">• Context: "Which member and claim does this apply to?" (via hashes).</w:t>
+      </w:r>
+    </w:p>
+    <w:p>
+      <w:pPr>
+        <w:rPr/>
+      </w:pPr>
+      <w:r>
+        <w:rPr>
+          <w:rtl w:val="0"/>
+        </w:rPr>
+        <w:t xml:space="preserve">• Timestamp: "When did this happen?".</w:t>
+      </w:r>
+    </w:p>
+    <w:p>
+      <w:pPr>
+        <w:rPr/>
+      </w:pPr>
+      <w:r>
+        <w:rPr>
+          <w:rtl w:val="0"/>
+        </w:rPr>
+      </w:r>
+    </w:p>
+    <w:p>
+      <w:pPr>
+        <w:rPr/>
+      </w:pPr>
+      <w:r>
+        <w:rPr>
+          <w:rtl w:val="0"/>
+        </w:rPr>
+        <w:t xml:space="preserve">Summary of Auditability</w:t>
+      </w:r>
+    </w:p>
+    <w:tbl>
+      <w:tblPr>
+        <w:tblStyle w:val="Table4"/>
+        <w:tblW w:w="9360.0" w:type="dxa"/>
+        <w:jc w:val="left"/>
+        <w:tblBorders>
+          <w:top w:color="e8eaed" w:space="0" w:sz="5" w:val="single"/>
+          <w:left w:color="e8eaed" w:space="0" w:sz="5" w:val="single"/>
+          <w:bottom w:color="e8eaed" w:space="0" w:sz="5" w:val="single"/>
+          <w:right w:color="e8eaed" w:space="0" w:sz="5" w:val="single"/>
+          <w:insideH w:color="e8eaed" w:space="0" w:sz="5" w:val="single"/>
+          <w:insideV w:color="e8eaed" w:space="0" w:sz="5" w:val="single"/>
+        </w:tblBorders>
+        <w:tblLayout w:type="fixed"/>
+        <w:tblLook w:val="0600"/>
+      </w:tblPr>
+      <w:tblGrid>
+        <w:gridCol w:w="2581.8987341772154"/>
+        <w:gridCol w:w="4684.93670886076"/>
+        <w:gridCol w:w="2093.1645569620255"/>
+        <w:tblGridChange w:id="0">
+          <w:tblGrid>
+            <w:gridCol w:w="2581.8987341772154"/>
+            <w:gridCol w:w="4684.93670886076"/>
+            <w:gridCol w:w="2093.1645569620255"/>
+          </w:tblGrid>
+        </w:tblGridChange>
+      </w:tblGrid>
+      <w:tr>
+        <w:trPr>
+          <w:cantSplit w:val="0"/>
+          <w:trHeight w:val="1235" w:hRule="atLeast"/>
+          <w:tblHeader w:val="0"/>
+        </w:trPr>
+        <w:tc>
+          <w:tcPr>
+            <w:tcBorders>
+              <w:top w:color="e8eaed" w:space="0" w:sz="5" w:val="single"/>
+              <w:left w:color="e8eaed" w:space="0" w:sz="5" w:val="single"/>
+              <w:bottom w:color="e8eaed" w:space="0" w:sz="5" w:val="single"/>
+              <w:right w:color="e8eaed" w:space="0" w:sz="5" w:val="single"/>
+            </w:tcBorders>
+            <w:tcMar>
+              <w:top w:w="100.0" w:type="dxa"/>
+              <w:left w:w="100.0" w:type="dxa"/>
+              <w:bottom w:w="100.0" w:type="dxa"/>
+              <w:right w:w="100.0" w:type="dxa"/>
+            </w:tcMar>
+            <w:vAlign w:val="top"/>
+          </w:tcPr>
+          <w:p>
+            <w:pPr>
+              <w:spacing w:line="240" w:lineRule="auto"/>
+              <w:rPr/>
+            </w:pPr>
+            <w:r>
+              <w:rPr>
+                <w:rtl w:val="0"/>
+              </w:rPr>
+              <w:t xml:space="preserve">The Auditor Asks:</w:t>
+            </w:r>
+          </w:p>
+        </w:tc>
+        <w:tc>
+          <w:tcPr>
+            <w:tcBorders>
+              <w:top w:color="e8eaed" w:space="0" w:sz="5" w:val="single"/>
+              <w:left w:color="e8eaed" w:space="0" w:sz="5" w:val="single"/>
+              <w:bottom w:color="e8eaed" w:space="0" w:sz="5" w:val="single"/>
+              <w:right w:color="e8eaed" w:space="0" w:sz="5" w:val="single"/>
+            </w:tcBorders>
+            <w:tcMar>
+              <w:top w:w="100.0" w:type="dxa"/>
+              <w:left w:w="100.0" w:type="dxa"/>
+              <w:bottom w:w="100.0" w:type="dxa"/>
+              <w:right w:w="100.0" w:type="dxa"/>
+            </w:tcMar>
+            <w:vAlign w:val="top"/>
+          </w:tcPr>
+          <w:p>
+            <w:pPr>
+              <w:spacing w:line="240" w:lineRule="auto"/>
+              <w:rPr/>
+            </w:pPr>
+            <w:r>
+              <w:rPr>
+                <w:rtl w:val="0"/>
+              </w:rPr>
+              <w:t xml:space="preserve">The ZKP System Provides:</w:t>
+            </w:r>
+          </w:p>
+        </w:tc>
+        <w:tc>
+          <w:tcPr>
+            <w:tcBorders>
+              <w:top w:color="e8eaed" w:space="0" w:sz="5" w:val="single"/>
+              <w:left w:color="e8eaed" w:space="0" w:sz="5" w:val="single"/>
+              <w:bottom w:color="e8eaed" w:space="0" w:sz="5" w:val="single"/>
+              <w:right w:color="e8eaed" w:space="0" w:sz="5" w:val="single"/>
+            </w:tcBorders>
+            <w:tcMar>
+              <w:top w:w="100.0" w:type="dxa"/>
+              <w:left w:w="100.0" w:type="dxa"/>
+              <w:bottom w:w="100.0" w:type="dxa"/>
+              <w:right w:w="100.0" w:type="dxa"/>
+            </w:tcMar>
+            <w:vAlign w:val="top"/>
+          </w:tcPr>
+          <w:p>
+            <w:pPr>
+              <w:spacing w:line="240" w:lineRule="auto"/>
+              <w:rPr/>
+            </w:pPr>
+            <w:r>
+              <w:rPr>
+                <w:rtl w:val="0"/>
+              </w:rPr>
+              <w:t xml:space="preserve">Does it reveal PHI?</w:t>
+            </w:r>
+          </w:p>
+        </w:tc>
+      </w:tr>
+      <w:tr>
+        <w:trPr>
+          <w:cantSplit w:val="0"/>
+          <w:trHeight w:val="905" w:hRule="atLeast"/>
+          <w:tblHeader w:val="0"/>
+        </w:trPr>
+        <w:tc>
+          <w:tcPr>
+            <w:tcBorders>
+              <w:top w:color="e8eaed" w:space="0" w:sz="5" w:val="single"/>
+              <w:left w:color="e8eaed" w:space="0" w:sz="5" w:val="single"/>
+              <w:bottom w:color="e8eaed" w:space="0" w:sz="5" w:val="single"/>
+              <w:right w:color="e8eaed" w:space="0" w:sz="5" w:val="single"/>
+            </w:tcBorders>
+            <w:tcMar>
+              <w:top w:w="100.0" w:type="dxa"/>
+              <w:left w:w="100.0" w:type="dxa"/>
+              <w:bottom w:w="100.0" w:type="dxa"/>
+              <w:right w:w="100.0" w:type="dxa"/>
+            </w:tcMar>
+            <w:vAlign w:val="top"/>
+          </w:tcPr>
+          <w:p>
+            <w:pPr>
+              <w:spacing w:line="240" w:lineRule="auto"/>
+              <w:rPr/>
+            </w:pPr>
+            <w:r>
+              <w:rPr>
+                <w:rtl w:val="0"/>
+              </w:rPr>
+              <w:t xml:space="preserve">Is the decision true?</w:t>
+            </w:r>
+          </w:p>
+        </w:tc>
+        <w:tc>
+          <w:tcPr>
+            <w:tcBorders>
+              <w:top w:color="e8eaed" w:space="0" w:sz="5" w:val="single"/>
+              <w:left w:color="e8eaed" w:space="0" w:sz="5" w:val="single"/>
+              <w:bottom w:color="e8eaed" w:space="0" w:sz="5" w:val="single"/>
+              <w:right w:color="e8eaed" w:space="0" w:sz="5" w:val="single"/>
+            </w:tcBorders>
+            <w:tcMar>
+              <w:top w:w="100.0" w:type="dxa"/>
+              <w:left w:w="100.0" w:type="dxa"/>
+              <w:bottom w:w="100.0" w:type="dxa"/>
+              <w:right w:w="100.0" w:type="dxa"/>
+            </w:tcMar>
+            <w:vAlign w:val="top"/>
+          </w:tcPr>
+          <w:p>
+            <w:pPr>
+              <w:spacing w:line="240" w:lineRule="auto"/>
+              <w:rPr/>
+            </w:pPr>
+            <w:r>
+              <w:rPr>
+                <w:rtl w:val="0"/>
+              </w:rPr>
+              <w:t xml:space="preserve">Mathematical proof of rule-following.</w:t>
+            </w:r>
+          </w:p>
+        </w:tc>
+        <w:tc>
+          <w:tcPr>
+            <w:tcBorders>
+              <w:top w:color="e8eaed" w:space="0" w:sz="5" w:val="single"/>
+              <w:left w:color="e8eaed" w:space="0" w:sz="5" w:val="single"/>
+              <w:bottom w:color="e8eaed" w:space="0" w:sz="5" w:val="single"/>
+              <w:right w:color="e8eaed" w:space="0" w:sz="5" w:val="single"/>
+            </w:tcBorders>
+            <w:tcMar>
+              <w:top w:w="100.0" w:type="dxa"/>
+              <w:left w:w="100.0" w:type="dxa"/>
+              <w:bottom w:w="100.0" w:type="dxa"/>
+              <w:right w:w="100.0" w:type="dxa"/>
+            </w:tcMar>
+            <w:vAlign w:val="top"/>
+          </w:tcPr>
+          <w:p>
+            <w:pPr>
+              <w:spacing w:line="240" w:lineRule="auto"/>
+              <w:rPr/>
+            </w:pPr>
+            <w:r>
+              <w:rPr>
+                <w:rFonts w:ascii="Arial Unicode MS" w:cs="Arial Unicode MS" w:eastAsia="Arial Unicode MS" w:hAnsi="Arial Unicode MS"/>
+                <w:rtl w:val="0"/>
+              </w:rPr>
+              <w:t xml:space="preserve">❌ No.</w:t>
+            </w:r>
+          </w:p>
+        </w:tc>
+      </w:tr>
+      <w:tr>
+        <w:trPr>
+          <w:cantSplit w:val="0"/>
+          <w:trHeight w:val="1235" w:hRule="atLeast"/>
+          <w:tblHeader w:val="0"/>
+        </w:trPr>
+        <w:tc>
+          <w:tcPr>
+            <w:tcBorders>
+              <w:top w:color="e8eaed" w:space="0" w:sz="5" w:val="single"/>
+              <w:left w:color="e8eaed" w:space="0" w:sz="5" w:val="single"/>
+              <w:bottom w:color="e8eaed" w:space="0" w:sz="5" w:val="single"/>
+              <w:right w:color="e8eaed" w:space="0" w:sz="5" w:val="single"/>
+            </w:tcBorders>
+            <w:tcMar>
+              <w:top w:w="100.0" w:type="dxa"/>
+              <w:left w:w="100.0" w:type="dxa"/>
+              <w:bottom w:w="100.0" w:type="dxa"/>
+              <w:right w:w="100.0" w:type="dxa"/>
+            </w:tcMar>
+            <w:vAlign w:val="top"/>
+          </w:tcPr>
+          <w:p>
+            <w:pPr>
+              <w:spacing w:line="240" w:lineRule="auto"/>
+              <w:rPr/>
+            </w:pPr>
+            <w:r>
+              <w:rPr>
+                <w:rtl w:val="0"/>
+              </w:rPr>
+              <w:t xml:space="preserve">Which rules were used?</w:t>
+            </w:r>
+          </w:p>
+        </w:tc>
+        <w:tc>
+          <w:tcPr>
+            <w:tcBorders>
+              <w:top w:color="e8eaed" w:space="0" w:sz="5" w:val="single"/>
+              <w:left w:color="e8eaed" w:space="0" w:sz="5" w:val="single"/>
+              <w:bottom w:color="e8eaed" w:space="0" w:sz="5" w:val="single"/>
+              <w:right w:color="e8eaed" w:space="0" w:sz="5" w:val="single"/>
+            </w:tcBorders>
+            <w:tcMar>
+              <w:top w:w="100.0" w:type="dxa"/>
+              <w:left w:w="100.0" w:type="dxa"/>
+              <w:bottom w:w="100.0" w:type="dxa"/>
+              <w:right w:w="100.0" w:type="dxa"/>
+            </w:tcMar>
+            <w:vAlign w:val="top"/>
+          </w:tcPr>
+          <w:p>
+            <w:pPr>
+              <w:spacing w:line="240" w:lineRule="auto"/>
+              <w:rPr/>
+            </w:pPr>
+            <w:r>
+              <w:rPr>
+                <w:rtl w:val="0"/>
+              </w:rPr>
+              <w:t xml:space="preserve">The public Constraint Hash.</w:t>
+            </w:r>
+          </w:p>
+        </w:tc>
+        <w:tc>
+          <w:tcPr>
+            <w:tcBorders>
+              <w:top w:color="e8eaed" w:space="0" w:sz="5" w:val="single"/>
+              <w:left w:color="e8eaed" w:space="0" w:sz="5" w:val="single"/>
+              <w:bottom w:color="e8eaed" w:space="0" w:sz="5" w:val="single"/>
+              <w:right w:color="e8eaed" w:space="0" w:sz="5" w:val="single"/>
+            </w:tcBorders>
+            <w:tcMar>
+              <w:top w:w="100.0" w:type="dxa"/>
+              <w:left w:w="100.0" w:type="dxa"/>
+              <w:bottom w:w="100.0" w:type="dxa"/>
+              <w:right w:w="100.0" w:type="dxa"/>
+            </w:tcMar>
+            <w:vAlign w:val="top"/>
+          </w:tcPr>
+          <w:p>
+            <w:pPr>
+              <w:spacing w:line="240" w:lineRule="auto"/>
+              <w:rPr/>
+            </w:pPr>
+            <w:r>
+              <w:rPr>
+                <w:rFonts w:ascii="Arial Unicode MS" w:cs="Arial Unicode MS" w:eastAsia="Arial Unicode MS" w:hAnsi="Arial Unicode MS"/>
+                <w:rtl w:val="0"/>
+              </w:rPr>
+              <w:t xml:space="preserve">❌ No.</w:t>
+            </w:r>
+          </w:p>
+        </w:tc>
+      </w:tr>
+      <w:tr>
+        <w:trPr>
+          <w:cantSplit w:val="0"/>
+          <w:trHeight w:val="905" w:hRule="atLeast"/>
+          <w:tblHeader w:val="0"/>
+        </w:trPr>
+        <w:tc>
+          <w:tcPr>
+            <w:tcBorders>
+              <w:top w:color="e8eaed" w:space="0" w:sz="5" w:val="single"/>
+              <w:left w:color="e8eaed" w:space="0" w:sz="5" w:val="single"/>
+              <w:bottom w:color="e8eaed" w:space="0" w:sz="5" w:val="single"/>
+              <w:right w:color="e8eaed" w:space="0" w:sz="5" w:val="single"/>
+            </w:tcBorders>
+            <w:tcMar>
+              <w:top w:w="100.0" w:type="dxa"/>
+              <w:left w:w="100.0" w:type="dxa"/>
+              <w:bottom w:w="100.0" w:type="dxa"/>
+              <w:right w:w="100.0" w:type="dxa"/>
+            </w:tcMar>
+            <w:vAlign w:val="top"/>
+          </w:tcPr>
+          <w:p>
+            <w:pPr>
+              <w:spacing w:line="240" w:lineRule="auto"/>
+              <w:rPr/>
+            </w:pPr>
+            <w:r>
+              <w:rPr>
+                <w:rtl w:val="0"/>
+              </w:rPr>
+              <w:t xml:space="preserve">Whose claim is this?</w:t>
+            </w:r>
+          </w:p>
+        </w:tc>
+        <w:tc>
+          <w:tcPr>
+            <w:tcBorders>
+              <w:top w:color="e8eaed" w:space="0" w:sz="5" w:val="single"/>
+              <w:left w:color="e8eaed" w:space="0" w:sz="5" w:val="single"/>
+              <w:bottom w:color="e8eaed" w:space="0" w:sz="5" w:val="single"/>
+              <w:right w:color="e8eaed" w:space="0" w:sz="5" w:val="single"/>
+            </w:tcBorders>
+            <w:tcMar>
+              <w:top w:w="100.0" w:type="dxa"/>
+              <w:left w:w="100.0" w:type="dxa"/>
+              <w:bottom w:w="100.0" w:type="dxa"/>
+              <w:right w:w="100.0" w:type="dxa"/>
+            </w:tcMar>
+            <w:vAlign w:val="top"/>
+          </w:tcPr>
+          <w:p>
+            <w:pPr>
+              <w:spacing w:line="240" w:lineRule="auto"/>
+              <w:rPr/>
+            </w:pPr>
+            <w:r>
+              <w:rPr>
+                <w:rtl w:val="0"/>
+              </w:rPr>
+              <w:t xml:space="preserve">The public Claim ID Hash.</w:t>
+            </w:r>
+          </w:p>
+        </w:tc>
+        <w:tc>
+          <w:tcPr>
+            <w:tcBorders>
+              <w:top w:color="e8eaed" w:space="0" w:sz="5" w:val="single"/>
+              <w:left w:color="e8eaed" w:space="0" w:sz="5" w:val="single"/>
+              <w:bottom w:color="e8eaed" w:space="0" w:sz="5" w:val="single"/>
+              <w:right w:color="e8eaed" w:space="0" w:sz="5" w:val="single"/>
+            </w:tcBorders>
+            <w:tcMar>
+              <w:top w:w="100.0" w:type="dxa"/>
+              <w:left w:w="100.0" w:type="dxa"/>
+              <w:bottom w:w="100.0" w:type="dxa"/>
+              <w:right w:w="100.0" w:type="dxa"/>
+            </w:tcMar>
+            <w:vAlign w:val="top"/>
+          </w:tcPr>
+          <w:p>
+            <w:pPr>
+              <w:spacing w:line="240" w:lineRule="auto"/>
+              <w:rPr/>
+            </w:pPr>
+            <w:r>
+              <w:rPr>
+                <w:rFonts w:ascii="Arial Unicode MS" w:cs="Arial Unicode MS" w:eastAsia="Arial Unicode MS" w:hAnsi="Arial Unicode MS"/>
+                <w:rtl w:val="0"/>
+              </w:rPr>
+              <w:t xml:space="preserve">❌ No.</w:t>
+            </w:r>
+          </w:p>
+        </w:tc>
+      </w:tr>
+      <w:tr>
+        <w:trPr>
+          <w:cantSplit w:val="0"/>
+          <w:trHeight w:val="1295" w:hRule="atLeast"/>
+          <w:tblHeader w:val="0"/>
+        </w:trPr>
+        <w:tc>
+          <w:tcPr>
+            <w:tcBorders>
+              <w:top w:color="e8eaed" w:space="0" w:sz="5" w:val="single"/>
+              <w:left w:color="e8eaed" w:space="0" w:sz="5" w:val="single"/>
+              <w:bottom w:color="e8eaed" w:space="0" w:sz="5" w:val="single"/>
+              <w:right w:color="e8eaed" w:space="0" w:sz="5" w:val="single"/>
+            </w:tcBorders>
+            <w:tcMar>
+              <w:top w:w="100.0" w:type="dxa"/>
+              <w:left w:w="100.0" w:type="dxa"/>
+              <w:bottom w:w="100.0" w:type="dxa"/>
+              <w:right w:w="100.0" w:type="dxa"/>
+            </w:tcMar>
+            <w:vAlign w:val="top"/>
+          </w:tcPr>
+          <w:p>
+            <w:pPr>
+              <w:spacing w:line="240" w:lineRule="auto"/>
+              <w:rPr/>
+            </w:pPr>
+            <w:r>
+              <w:rPr>
+                <w:rtl w:val="0"/>
+              </w:rPr>
+              <w:t xml:space="preserve">Can this be disputed?</w:t>
+            </w:r>
+          </w:p>
+        </w:tc>
+        <w:tc>
+          <w:tcPr>
+            <w:tcBorders>
+              <w:top w:color="e8eaed" w:space="0" w:sz="5" w:val="single"/>
+              <w:left w:color="e8eaed" w:space="0" w:sz="5" w:val="single"/>
+              <w:bottom w:color="e8eaed" w:space="0" w:sz="5" w:val="single"/>
+              <w:right w:color="e8eaed" w:space="0" w:sz="5" w:val="single"/>
+            </w:tcBorders>
+            <w:tcMar>
+              <w:top w:w="100.0" w:type="dxa"/>
+              <w:left w:w="100.0" w:type="dxa"/>
+              <w:bottom w:w="100.0" w:type="dxa"/>
+              <w:right w:w="100.0" w:type="dxa"/>
+            </w:tcMar>
+            <w:vAlign w:val="top"/>
+          </w:tcPr>
+          <w:p>
+            <w:pPr>
+              <w:spacing w:line="240" w:lineRule="auto"/>
+              <w:rPr/>
+            </w:pPr>
+            <w:r>
+              <w:rPr>
+                <w:rtl w:val="0"/>
+              </w:rPr>
+              <w:t xml:space="preserve">The Immutable Log (often on blockchain).</w:t>
+            </w:r>
+          </w:p>
+        </w:tc>
+        <w:tc>
+          <w:tcPr>
+            <w:tcBorders>
+              <w:top w:color="e8eaed" w:space="0" w:sz="5" w:val="single"/>
+              <w:left w:color="e8eaed" w:space="0" w:sz="5" w:val="single"/>
+              <w:bottom w:color="e8eaed" w:space="0" w:sz="5" w:val="single"/>
+              <w:right w:color="e8eaed" w:space="0" w:sz="5" w:val="single"/>
+            </w:tcBorders>
+            <w:tcMar>
+              <w:top w:w="100.0" w:type="dxa"/>
+              <w:left w:w="100.0" w:type="dxa"/>
+              <w:bottom w:w="100.0" w:type="dxa"/>
+              <w:right w:w="100.0" w:type="dxa"/>
+            </w:tcMar>
+            <w:vAlign w:val="top"/>
+          </w:tcPr>
+          <w:p>
+            <w:pPr>
+              <w:spacing w:line="240" w:lineRule="auto"/>
+              <w:rPr/>
+            </w:pPr>
+            <w:r>
+              <w:rPr>
+                <w:rFonts w:ascii="Arial Unicode MS" w:cs="Arial Unicode MS" w:eastAsia="Arial Unicode MS" w:hAnsi="Arial Unicode MS"/>
+                <w:rtl w:val="0"/>
+              </w:rPr>
+              <w:t xml:space="preserve">❌ No.</w:t>
+            </w:r>
+          </w:p>
+        </w:tc>
+      </w:tr>
+    </w:tbl>
+    <w:p>
+      <w:pPr>
+        <w:spacing w:after="240" w:before="240" w:lineRule="auto"/>
+        <w:rPr>
+          <w:color w:val="c7c7c7"/>
+          <w:sz w:val="21"/>
+          <w:szCs w:val="21"/>
+          <w:shd w:fill="22262b" w:val="clear"/>
+        </w:rPr>
+      </w:pPr>
+      <w:r>
+        <w:rPr>
+          <w:rtl w:val="0"/>
+        </w:rPr>
+        <w:t xml:space="preserve">In short, ZKP is auditable because it is not reversible. It proves that a specific process was followed for a specific claim without ever revealing the private data that triggered the process. This allows us to satisfy the HIPAA "Minimum Necessary" rule while providing a tamper-evident record for regulators.</w:t>
+      </w:r>
+      <w:r>
+        <w:rPr>
+          <w:rtl w:val="0"/>
+        </w:rPr>
+      </w:r>
+    </w:p>
+    <w:p>
+      <w:pPr>
         <w:spacing w:after="240" w:before="240" w:lineRule="auto"/>
         <w:rPr>
           <w:rFonts w:ascii="Roboto Mono" w:cs="Roboto Mono" w:eastAsia="Roboto Mono" w:hAnsi="Roboto Mono"/>
@@ -4383,12 +5146,12 @@
           <wp:inline distB="114300" distT="114300" distL="114300" distR="114300">
             <wp:extent cx="5943600" cy="3327400"/>
             <wp:effectExtent b="0" l="0" r="0" t="0"/>
-            <wp:docPr id="4" name="image3.png"/>
+            <wp:docPr id="4" name="image2.png"/>
             <a:graphic>
               <a:graphicData uri="http://schemas.openxmlformats.org/drawingml/2006/picture">
                 <pic:pic>
                   <pic:nvPicPr>
-                    <pic:cNvPr id="0" name="image3.png"/>
+                    <pic:cNvPr id="0" name="image2.png"/>
                     <pic:cNvPicPr preferRelativeResize="0"/>
                   </pic:nvPicPr>
                   <pic:blipFill>
@@ -4494,7 +5257,7 @@
         <w:rPr>
           <w:rtl w:val="0"/>
         </w:rPr>
-        <w:t xml:space="preserve">References:</w:t>
+        <w:t xml:space="preserve">Some example References:</w:t>
       </w:r>
     </w:p>
     <w:p>
@@ -5082,6 +5845,14 @@
     </w:tblPr>
   </w:style>
   <w:style w:type="table" w:styleId="Table3">
+    <w:basedOn w:val="TableNormal"/>
+    <w:tblPr>
+      <w:tblStyleRowBandSize w:val="1"/>
+      <w:tblStyleColBandSize w:val="1"/>
+      <w:tblCellMar/>
+    </w:tblPr>
+  </w:style>
+  <w:style w:type="table" w:styleId="Table4">
     <w:basedOn w:val="TableNormal"/>
     <w:tblPr>
       <w:tblStyleRowBandSize w:val="1"/>
